--- a/ordenanzas/1320.docx
+++ b/ordenanzas/1320.docx
@@ -4,7 +4,8 @@
   <w:body>
     <w:p>
       <w:pPr>
-        <w:spacing w:line="240" w:lineRule="auto"/>
+        <w:keepNext/>
+        <w:spacing w:after="240" w:line="240" w:lineRule="auto"/>
         <w:jc w:val="right"/>
         <w:rPr>
           <w:rFonts w:ascii="Times New Roman" w:hAnsi="Times New Roman"/>
@@ -21,16 +22,19 @@
     </w:p>
     <w:p>
       <w:pPr>
-        <w:spacing w:line="240" w:lineRule="auto"/>
+        <w:keepNext/>
+        <w:spacing w:before="240" w:after="360" w:line="240" w:lineRule="auto"/>
         <w:jc w:val="left"/>
         <w:rPr>
           <w:rFonts w:ascii="Times New Roman" w:hAnsi="Times New Roman"/>
-          <w:sz w:val="24"/>
-        </w:rPr>
-      </w:pPr>
-      <w:r>
-        <w:rPr>
-          <w:rFonts w:ascii="Times New Roman" w:hAnsi="Times New Roman"/>
+          <w:b/>
+          <w:sz w:val="24"/>
+        </w:rPr>
+      </w:pPr>
+      <w:r>
+        <w:rPr>
+          <w:rFonts w:ascii="Times New Roman" w:hAnsi="Times New Roman"/>
+          <w:b/>
           <w:sz w:val="24"/>
         </w:rPr>
         <w:t>ORDENANZA Nº 1320</w:t>
@@ -38,25 +42,61 @@
     </w:p>
     <w:p>
       <w:pPr>
-        <w:spacing w:line="240" w:lineRule="auto"/>
-        <w:rPr>
-          <w:rFonts w:ascii="Times New Roman" w:hAnsi="Times New Roman"/>
-          <w:sz w:val="24"/>
-        </w:rPr>
-      </w:pPr>
-      <w:r>
-        <w:rPr>
-          <w:rFonts w:ascii="Times New Roman" w:hAnsi="Times New Roman"/>
+        <w:keepNext/>
+        <w:spacing w:before="240" w:after="120" w:line="240" w:lineRule="auto"/>
+        <w:jc w:val="left"/>
+        <w:rPr>
+          <w:rFonts w:ascii="Times New Roman" w:hAnsi="Times New Roman"/>
+          <w:b/>
+          <w:sz w:val="24"/>
+        </w:rPr>
+      </w:pPr>
+      <w:r>
+        <w:rPr>
+          <w:rFonts w:ascii="Times New Roman" w:hAnsi="Times New Roman"/>
+          <w:b/>
           <w:sz w:val="24"/>
         </w:rPr>
         <w:t xml:space="preserve">VISTO: </w:t>
       </w:r>
-      <w:r>
-        <w:rPr>
-          <w:rFonts w:ascii="Times New Roman" w:hAnsi="Times New Roman"/>
-          <w:sz w:val="24"/>
-        </w:rPr>
-        <w:t>Los Expedientes Nº 3.211-M17-C</w:t>
+    </w:p>
+    <w:p>
+      <w:pPr>
+        <w:keepNext/>
+        <w:spacing w:after="120" w:line="240" w:lineRule="auto"/>
+        <w:jc w:val="left"/>
+        <w:rPr>
+          <w:rFonts w:ascii="Times New Roman" w:hAnsi="Times New Roman"/>
+          <w:sz w:val="24"/>
+        </w:rPr>
+      </w:pPr>
+      <w:r>
+        <w:rPr>
+          <w:rFonts w:ascii="Times New Roman" w:hAnsi="Times New Roman"/>
+          <w:sz w:val="24"/>
+        </w:rPr>
+        <w:t xml:space="preserve"> </w:t>
+      </w:r>
+      <w:r>
+        <w:rPr>
+          <w:rFonts w:ascii="Times New Roman" w:hAnsi="Times New Roman"/>
+          <w:sz w:val="24"/>
+        </w:rPr>
+        <w:t>Los Expedientes N</w:t>
+      </w:r>
+      <w:r>
+        <w:rPr>
+          <w:rFonts w:ascii="Times New Roman" w:hAnsi="Times New Roman"/>
+          <w:sz w:val="24"/>
+        </w:rPr>
+        <w:t xml:space="preserve">º </w:t>
+      </w:r>
+      <w:r>
+        <w:rPr>
+          <w:rFonts w:ascii="Times New Roman" w:hAnsi="Times New Roman"/>
+          <w:sz w:val="24"/>
+        </w:rPr>
+        <w:t>3.211-M17-C</w:t>
       </w:r>
       <w:r>
         <w:rPr>
@@ -70,24 +110,60 @@
           <w:rFonts w:ascii="Times New Roman" w:hAnsi="Times New Roman"/>
           <w:sz w:val="24"/>
         </w:rPr>
-        <w:t>y Nº 3627-M17-B-03, iniciados por el Ing. Eduardo P. Corbella, como profesional actuante y por la Sra. Laura Aguirre de Bleckwedel; y</w:t>
-      </w:r>
-    </w:p>
-    <w:p>
-      <w:pPr>
-        <w:spacing w:line="240" w:lineRule="auto"/>
-        <w:rPr>
-          <w:rFonts w:ascii="Times New Roman" w:hAnsi="Times New Roman"/>
-          <w:sz w:val="24"/>
-        </w:rPr>
-      </w:pPr>
-      <w:r>
-        <w:rPr>
-          <w:rFonts w:ascii="Times New Roman" w:hAnsi="Times New Roman"/>
+        <w:t>y N</w:t>
+      </w:r>
+      <w:r>
+        <w:rPr>
+          <w:rFonts w:ascii="Times New Roman" w:hAnsi="Times New Roman"/>
+          <w:sz w:val="24"/>
+        </w:rPr>
+        <w:t xml:space="preserve">º </w:t>
+      </w:r>
+      <w:r>
+        <w:rPr>
+          <w:rFonts w:ascii="Times New Roman" w:hAnsi="Times New Roman"/>
+          <w:sz w:val="24"/>
+        </w:rPr>
+        <w:t>3627-M17-B-03, iniciados por el Ing. Eduardo P. Corbella, como profesional actuante y por la Sra. Laura Aguirre de Bleckwedel; y</w:t>
+      </w:r>
+    </w:p>
+    <w:p>
+      <w:pPr>
+        <w:keepNext/>
+        <w:spacing w:before="240" w:after="120" w:line="240" w:lineRule="auto"/>
+        <w:jc w:val="left"/>
+        <w:rPr>
+          <w:rFonts w:ascii="Times New Roman" w:hAnsi="Times New Roman"/>
+          <w:b/>
+          <w:sz w:val="24"/>
+        </w:rPr>
+      </w:pPr>
+      <w:r>
+        <w:rPr>
+          <w:rFonts w:ascii="Times New Roman" w:hAnsi="Times New Roman"/>
+          <w:b/>
           <w:sz w:val="24"/>
         </w:rPr>
         <w:t xml:space="preserve">CONSIDERANDO: </w:t>
       </w:r>
+    </w:p>
+    <w:p>
+      <w:pPr>
+        <w:keepNext/>
+        <w:spacing w:after="120" w:line="240" w:lineRule="auto"/>
+        <w:jc w:val="left"/>
+        <w:rPr>
+          <w:rFonts w:ascii="Times New Roman" w:hAnsi="Times New Roman"/>
+          <w:sz w:val="24"/>
+        </w:rPr>
+      </w:pPr>
+      <w:r>
+        <w:rPr>
+          <w:rFonts w:ascii="Times New Roman" w:hAnsi="Times New Roman"/>
+          <w:sz w:val="24"/>
+        </w:rPr>
+        <w:t xml:space="preserve"> </w:t>
+      </w:r>
       <w:r>
         <w:rPr>
           <w:rFonts w:ascii="Times New Roman" w:hAnsi="Times New Roman"/>
@@ -107,23 +183,53 @@
           <w:rFonts w:ascii="Times New Roman" w:hAnsi="Times New Roman"/>
           <w:sz w:val="24"/>
         </w:rPr>
-        <w:t>se está solicitando vía de excepción para la realización de una modificación parcelaria de los inmuebles Padrones Nº 384.227 y 480.426, croquis a fs. 5 de las actuaciones citadas,</w:t>
-      </w:r>
-    </w:p>
-    <w:p>
-      <w:pPr>
-        <w:spacing w:line="240" w:lineRule="auto"/>
-        <w:rPr>
-          <w:rFonts w:ascii="Times New Roman" w:hAnsi="Times New Roman"/>
-          <w:sz w:val="24"/>
-        </w:rPr>
-      </w:pPr>
-      <w:r>
-        <w:rPr>
-          <w:rFonts w:ascii="Times New Roman" w:hAnsi="Times New Roman"/>
-          <w:sz w:val="24"/>
-        </w:rPr>
-        <w:t xml:space="preserve">Que si bien en Ordenanza nº 613/94, </w:t>
+        <w:t>se está solicitando vía de excepción para la realización de una modificación parcelaria de los inmuebles Padrones N</w:t>
+      </w:r>
+      <w:r>
+        <w:rPr>
+          <w:rFonts w:ascii="Times New Roman" w:hAnsi="Times New Roman"/>
+          <w:sz w:val="24"/>
+        </w:rPr>
+        <w:t xml:space="preserve">º </w:t>
+      </w:r>
+      <w:r>
+        <w:rPr>
+          <w:rFonts w:ascii="Times New Roman" w:hAnsi="Times New Roman"/>
+          <w:sz w:val="24"/>
+        </w:rPr>
+        <w:t>384.227 y 480.426, croquis a fs. 5 de las actuaciones citadas,</w:t>
+      </w:r>
+    </w:p>
+    <w:p>
+      <w:pPr>
+        <w:keepNext/>
+        <w:spacing w:after="120" w:line="240" w:lineRule="auto"/>
+        <w:jc w:val="left"/>
+        <w:rPr>
+          <w:rFonts w:ascii="Times New Roman" w:hAnsi="Times New Roman"/>
+          <w:sz w:val="24"/>
+        </w:rPr>
+      </w:pPr>
+      <w:r>
+        <w:rPr>
+          <w:rFonts w:ascii="Times New Roman" w:hAnsi="Times New Roman"/>
+          <w:sz w:val="24"/>
+        </w:rPr>
+        <w:t>Que si bien en Ordenanza n</w:t>
+      </w:r>
+      <w:r>
+        <w:rPr>
+          <w:rFonts w:ascii="Times New Roman" w:hAnsi="Times New Roman"/>
+          <w:sz w:val="24"/>
+        </w:rPr>
+        <w:t xml:space="preserve">º </w:t>
+      </w:r>
+      <w:r>
+        <w:rPr>
+          <w:rFonts w:ascii="Times New Roman" w:hAnsi="Times New Roman"/>
+          <w:sz w:val="24"/>
+        </w:rPr>
+        <w:t xml:space="preserve">613/94, </w:t>
       </w:r>
       <w:r>
         <w:rPr>
@@ -170,7 +276,9 @@
     </w:p>
     <w:p>
       <w:pPr>
-        <w:spacing w:line="240" w:lineRule="auto"/>
+        <w:keepNext/>
+        <w:spacing w:after="120" w:line="240" w:lineRule="auto"/>
+        <w:jc w:val="left"/>
         <w:rPr>
           <w:rFonts w:ascii="Times New Roman" w:hAnsi="Times New Roman"/>
           <w:sz w:val="24"/>
@@ -209,7 +317,21 @@
           <w:rFonts w:ascii="Times New Roman" w:hAnsi="Times New Roman"/>
           <w:sz w:val="24"/>
         </w:rPr>
-        <w:t xml:space="preserve">, se desprende que es viable conceder la vía de excepción solicitada por cuanto la modificación parcelaria que se pretende mejora morfológicamente uno de los inmuebles, Padrón Nº 480.426, y en el caso del terreno esquina, </w:t>
+        <w:t>, se desprende que es viable conceder la vía de excepción solicitada por cuanto la modificación parcelaria que se pretende mejora morfológicamente uno de los inmuebles, Padrón N</w:t>
+      </w:r>
+      <w:r>
+        <w:rPr>
+          <w:rFonts w:ascii="Times New Roman" w:hAnsi="Times New Roman"/>
+          <w:sz w:val="24"/>
+        </w:rPr>
+        <w:t xml:space="preserve">º </w:t>
+      </w:r>
+      <w:r>
+        <w:rPr>
+          <w:rFonts w:ascii="Times New Roman" w:hAnsi="Times New Roman"/>
+          <w:sz w:val="24"/>
+        </w:rPr>
+        <w:t xml:space="preserve">480.426, y en el caso del terreno esquina, </w:t>
       </w:r>
       <w:r>
         <w:rPr>
@@ -223,7 +345,21 @@
           <w:rFonts w:ascii="Times New Roman" w:hAnsi="Times New Roman"/>
           <w:sz w:val="24"/>
         </w:rPr>
-        <w:t xml:space="preserve"> Nº 384.227 no se modifica sustancialmente su estado actual, teniendo en cuenta que de por sí, las medidas originales no cumplían con las reglamentarias, por lo que no se estaría produciendo una violación al código de Desarrollo Urbano, </w:t>
+        <w:t xml:space="preserve"> N</w:t>
+      </w:r>
+      <w:r>
+        <w:rPr>
+          <w:rFonts w:ascii="Times New Roman" w:hAnsi="Times New Roman"/>
+          <w:sz w:val="24"/>
+        </w:rPr>
+        <w:t xml:space="preserve">º </w:t>
+      </w:r>
+      <w:r>
+        <w:rPr>
+          <w:rFonts w:ascii="Times New Roman" w:hAnsi="Times New Roman"/>
+          <w:sz w:val="24"/>
+        </w:rPr>
+        <w:t xml:space="preserve">384.227 no se modifica sustancialmente su estado actual, teniendo en cuenta que de por sí, las medidas originales no cumplían con las reglamentarias, por lo que no se estaría produciendo una violación al código de Desarrollo Urbano, </w:t>
       </w:r>
       <w:r>
         <w:rPr>
@@ -242,7 +378,9 @@
     </w:p>
     <w:p>
       <w:pPr>
-        <w:spacing w:line="240" w:lineRule="auto"/>
+        <w:keepNext/>
+        <w:spacing w:after="120" w:line="240" w:lineRule="auto"/>
+        <w:jc w:val="left"/>
         <w:rPr>
           <w:rFonts w:ascii="Times New Roman" w:hAnsi="Times New Roman"/>
           <w:sz w:val="24"/>
@@ -286,7 +424,9 @@
     </w:p>
     <w:p>
       <w:pPr>
-        <w:spacing w:line="240" w:lineRule="auto"/>
+        <w:keepNext/>
+        <w:spacing w:after="120" w:line="240" w:lineRule="auto"/>
+        <w:jc w:val="left"/>
         <w:rPr>
           <w:rFonts w:ascii="Times New Roman" w:hAnsi="Times New Roman"/>
           <w:sz w:val="24"/>
@@ -302,18 +442,34 @@
     </w:p>
     <w:p>
       <w:pPr>
-        <w:spacing w:line="240" w:lineRule="auto"/>
-        <w:rPr>
-          <w:rFonts w:ascii="Times New Roman" w:hAnsi="Times New Roman"/>
-          <w:sz w:val="24"/>
-        </w:rPr>
-      </w:pPr>
-      <w:r>
-        <w:rPr>
-          <w:rFonts w:ascii="Times New Roman" w:hAnsi="Times New Roman"/>
-          <w:sz w:val="24"/>
-        </w:rPr>
-        <w:t>Por ello y en uso de las facultades que le confiere el Decreto Nº 863/14</w:t>
+        <w:keepNext/>
+        <w:spacing w:after="120" w:line="240" w:lineRule="auto"/>
+        <w:jc w:val="left"/>
+        <w:rPr>
+          <w:rFonts w:ascii="Times New Roman" w:hAnsi="Times New Roman"/>
+          <w:sz w:val="24"/>
+        </w:rPr>
+      </w:pPr>
+      <w:r>
+        <w:rPr>
+          <w:rFonts w:ascii="Times New Roman" w:hAnsi="Times New Roman"/>
+          <w:sz w:val="24"/>
+        </w:rPr>
+        <w:t>Por ello y en uso de las facultades que le confiere el Decreto N</w:t>
+      </w:r>
+      <w:r>
+        <w:rPr>
+          <w:rFonts w:ascii="Times New Roman" w:hAnsi="Times New Roman"/>
+          <w:sz w:val="24"/>
+        </w:rPr>
+        <w:t xml:space="preserve">º </w:t>
+      </w:r>
+      <w:r>
+        <w:rPr>
+          <w:rFonts w:ascii="Times New Roman" w:hAnsi="Times New Roman"/>
+          <w:sz w:val="24"/>
+        </w:rPr>
+        <w:t>863/14</w:t>
       </w:r>
       <w:r>
         <w:rPr>
@@ -327,7 +483,7 @@
           <w:rFonts w:ascii="Times New Roman" w:hAnsi="Times New Roman"/>
           <w:sz w:val="24"/>
         </w:rPr>
-        <w:t xml:space="preserve">                    (</w:t>
+        <w:t xml:space="preserve"> (</w:t>
       </w:r>
       <w:r>
         <w:rPr>
@@ -360,8 +516,9 @@
     </w:p>
     <w:p>
       <w:pPr>
-        <w:spacing w:line="240" w:lineRule="auto"/>
-        <w:jc w:val="center"/>
+        <w:keepNext/>
+        <w:spacing w:after="120" w:line="240" w:lineRule="auto"/>
+        <w:jc w:val="left"/>
         <w:rPr>
           <w:rFonts w:ascii="Times New Roman" w:hAnsi="Times New Roman"/>
           <w:sz w:val="24"/>
@@ -377,8 +534,9 @@
     </w:p>
     <w:p>
       <w:pPr>
-        <w:spacing w:line="240" w:lineRule="auto"/>
-        <w:jc w:val="center"/>
+        <w:keepNext/>
+        <w:spacing w:after="120" w:line="240" w:lineRule="auto"/>
+        <w:jc w:val="left"/>
         <w:rPr>
           <w:rFonts w:ascii="Times New Roman" w:hAnsi="Times New Roman"/>
           <w:sz w:val="24"/>
@@ -415,16 +573,19 @@
     </w:p>
     <w:p>
       <w:pPr>
-        <w:spacing w:line="240" w:lineRule="auto"/>
-        <w:rPr>
-          <w:rFonts w:ascii="Times New Roman" w:hAnsi="Times New Roman"/>
-          <w:sz w:val="24"/>
-        </w:rPr>
-      </w:pPr>
-      <w:r>
-        <w:rPr>
-          <w:rFonts w:ascii="Times New Roman" w:hAnsi="Times New Roman"/>
-          <w:sz w:val="24"/>
+        <w:keepNext/>
+        <w:spacing w:after="120" w:line="240" w:lineRule="auto"/>
+        <w:jc w:val="left"/>
+        <w:rPr>
+          <w:rFonts w:ascii="Times New Roman" w:hAnsi="Times New Roman"/>
+          <w:sz w:val="24"/>
+        </w:rPr>
+      </w:pPr>
+      <w:r>
+        <w:rPr>
+          <w:rFonts w:ascii="Times New Roman" w:hAnsi="Times New Roman"/>
+          <w:sz w:val="24"/>
+          <w:u w:val="single"/>
         </w:rPr>
         <w:t>ARTICULO PRIMERO</w:t>
       </w:r>
@@ -432,29 +593,54 @@
         <w:rPr>
           <w:rFonts w:ascii="Times New Roman" w:hAnsi="Times New Roman"/>
           <w:sz w:val="24"/>
-        </w:rPr>
-        <w:t xml:space="preserve">: </w:t>
-      </w:r>
-      <w:r>
-        <w:rPr>
-          <w:rFonts w:ascii="Times New Roman" w:hAnsi="Times New Roman"/>
-          <w:sz w:val="24"/>
-        </w:rPr>
-        <w:t>FACULTASE a la Dirección de Catastro, Edificación y Planeamiento a aprobar por vía de excepción la modificación parcelaria, correspondiente a la Unificación y División de los inmuebles Padrones Nº 384.227 y 480.426, ubicados sobre calles Salas y Valdez y Pasaje Berho, una vez presentada la Documentación Técnica correspondiente.</w:t>
-      </w:r>
-    </w:p>
-    <w:p>
-      <w:pPr>
-        <w:spacing w:line="240" w:lineRule="auto"/>
-        <w:rPr>
-          <w:rFonts w:ascii="Times New Roman" w:hAnsi="Times New Roman"/>
-          <w:sz w:val="24"/>
-        </w:rPr>
-      </w:pPr>
-      <w:r>
-        <w:rPr>
-          <w:rFonts w:ascii="Times New Roman" w:hAnsi="Times New Roman"/>
-          <w:sz w:val="24"/>
+          <w:u w:val="single"/>
+        </w:rPr>
+        <w:t>:</w:t>
+      </w:r>
+      <w:r>
+        <w:rPr>
+          <w:rFonts w:ascii="Times New Roman" w:hAnsi="Times New Roman"/>
+          <w:sz w:val="24"/>
+        </w:rPr>
+        <w:t xml:space="preserve"> </w:t>
+      </w:r>
+      <w:r>
+        <w:rPr>
+          <w:rFonts w:ascii="Times New Roman" w:hAnsi="Times New Roman"/>
+          <w:sz w:val="24"/>
+        </w:rPr>
+        <w:t>FACULTASE a la Dirección de Catastro, Edificación y Planeamiento a aprobar por vía de excepción la modificación parcelaria, correspondiente a la Unificación y División de los inmuebles Padrones N</w:t>
+      </w:r>
+      <w:r>
+        <w:rPr>
+          <w:rFonts w:ascii="Times New Roman" w:hAnsi="Times New Roman"/>
+          <w:sz w:val="24"/>
+        </w:rPr>
+        <w:t xml:space="preserve">º </w:t>
+      </w:r>
+      <w:r>
+        <w:rPr>
+          <w:rFonts w:ascii="Times New Roman" w:hAnsi="Times New Roman"/>
+          <w:sz w:val="24"/>
+        </w:rPr>
+        <w:t>384.227 y 480.426, ubicados sobre calles Salas y Valdez y Pasaje Berho, una vez presentada la Documentación Técnica correspondiente.</w:t>
+      </w:r>
+    </w:p>
+    <w:p>
+      <w:pPr>
+        <w:keepNext/>
+        <w:spacing w:after="120" w:line="240" w:lineRule="auto"/>
+        <w:jc w:val="left"/>
+        <w:rPr>
+          <w:rFonts w:ascii="Times New Roman" w:hAnsi="Times New Roman"/>
+          <w:sz w:val="24"/>
+        </w:rPr>
+      </w:pPr>
+      <w:r>
+        <w:rPr>
+          <w:rFonts w:ascii="Times New Roman" w:hAnsi="Times New Roman"/>
+          <w:sz w:val="24"/>
+          <w:u w:val="single"/>
         </w:rPr>
         <w:t>ARTICULO SEGUNDO</w:t>
       </w:r>
@@ -462,29 +648,54 @@
         <w:rPr>
           <w:rFonts w:ascii="Times New Roman" w:hAnsi="Times New Roman"/>
           <w:sz w:val="24"/>
-        </w:rPr>
-        <w:t xml:space="preserve">: </w:t>
-      </w:r>
-      <w:r>
-        <w:rPr>
-          <w:rFonts w:ascii="Times New Roman" w:hAnsi="Times New Roman"/>
-          <w:sz w:val="24"/>
-        </w:rPr>
-        <w:t>La modificación parcelaria deberá corresponderse con el croquis presentado en Expte. Nº 3211-M17-C-03.</w:t>
-      </w:r>
-    </w:p>
-    <w:p>
-      <w:pPr>
-        <w:spacing w:line="240" w:lineRule="auto"/>
-        <w:rPr>
-          <w:rFonts w:ascii="Times New Roman" w:hAnsi="Times New Roman"/>
-          <w:sz w:val="24"/>
-        </w:rPr>
-      </w:pPr>
-      <w:r>
-        <w:rPr>
-          <w:rFonts w:ascii="Times New Roman" w:hAnsi="Times New Roman"/>
-          <w:sz w:val="24"/>
+          <w:u w:val="single"/>
+        </w:rPr>
+        <w:t>:</w:t>
+      </w:r>
+      <w:r>
+        <w:rPr>
+          <w:rFonts w:ascii="Times New Roman" w:hAnsi="Times New Roman"/>
+          <w:sz w:val="24"/>
+        </w:rPr>
+        <w:t xml:space="preserve"> </w:t>
+      </w:r>
+      <w:r>
+        <w:rPr>
+          <w:rFonts w:ascii="Times New Roman" w:hAnsi="Times New Roman"/>
+          <w:sz w:val="24"/>
+        </w:rPr>
+        <w:t>La modificación parcelaria deberá corresponderse con el croquis presentado en Expte. N</w:t>
+      </w:r>
+      <w:r>
+        <w:rPr>
+          <w:rFonts w:ascii="Times New Roman" w:hAnsi="Times New Roman"/>
+          <w:sz w:val="24"/>
+        </w:rPr>
+        <w:t xml:space="preserve">º </w:t>
+      </w:r>
+      <w:r>
+        <w:rPr>
+          <w:rFonts w:ascii="Times New Roman" w:hAnsi="Times New Roman"/>
+          <w:sz w:val="24"/>
+        </w:rPr>
+        <w:t>3211-M17-C-03.</w:t>
+      </w:r>
+    </w:p>
+    <w:p>
+      <w:pPr>
+        <w:keepNext/>
+        <w:spacing w:after="120" w:line="240" w:lineRule="auto"/>
+        <w:jc w:val="left"/>
+        <w:rPr>
+          <w:rFonts w:ascii="Times New Roman" w:hAnsi="Times New Roman"/>
+          <w:sz w:val="24"/>
+        </w:rPr>
+      </w:pPr>
+      <w:r>
+        <w:rPr>
+          <w:rFonts w:ascii="Times New Roman" w:hAnsi="Times New Roman"/>
+          <w:sz w:val="24"/>
+          <w:u w:val="single"/>
         </w:rPr>
         <w:t>ARTICULO TERCERO</w:t>
       </w:r>
@@ -492,8 +703,16 @@
         <w:rPr>
           <w:rFonts w:ascii="Times New Roman" w:hAnsi="Times New Roman"/>
           <w:sz w:val="24"/>
-        </w:rPr>
-        <w:t xml:space="preserve">: </w:t>
+          <w:u w:val="single"/>
+        </w:rPr>
+        <w:t>:</w:t>
+      </w:r>
+      <w:r>
+        <w:rPr>
+          <w:rFonts w:ascii="Times New Roman" w:hAnsi="Times New Roman"/>
+          <w:sz w:val="24"/>
+        </w:rPr>
+        <w:t xml:space="preserve"> </w:t>
       </w:r>
       <w:r>
         <w:rPr>
@@ -511,13 +730,80 @@
       </w:r>
     </w:p>
     <w:sectPr>
+      <w:footerReference w:type="default" r:id="rId8"/>
       <w:pgSz w:w="11906" w:h="16838"/>
       <w:pgMar w:top="1417" w:right="1701" w:bottom="1417" w:left="1701" w:header="709" w:footer="709" w:gutter="0"/>
+      <w:pgNumType w:start="1408"/>
       <w:cols w:space="708"/>
       <w:docGrid w:linePitch="360"/>
     </w:sectPr>
   </w:body>
 </w:document>
+</file>
+
+<file path=word/endnotes.xml><?xml version="1.0" encoding="utf-8"?>
+<w:endnotes xmlns:ve="http://schemas.openxmlformats.org/markup-compatibility/2006" xmlns:o="urn:schemas-microsoft-com:office:office" xmlns:r="http://schemas.openxmlformats.org/officeDocument/2006/relationships" xmlns:m="http://schemas.openxmlformats.org/officeDocument/2006/math" xmlns:v="urn:schemas-microsoft-com:vml" xmlns:wp="http://schemas.openxmlformats.org/drawingml/2006/wordprocessingDrawing" xmlns:w10="urn:schemas-microsoft-com:office:word" xmlns:w="http://schemas.openxmlformats.org/wordprocessingml/2006/main" xmlns:wne="http://schemas.microsoft.com/office/word/2006/wordml">
+  <w:endnote w:type="separator" w:id="-1">
+    <w:p>
+      <w:pPr>
+        <w:spacing w:after="0" w:line="240" w:lineRule="auto"/>
+      </w:pPr>
+      <w:r>
+        <w:separator/>
+      </w:r>
+    </w:p>
+  </w:endnote>
+  <w:endnote w:type="continuationSeparator" w:id="0">
+    <w:p>
+      <w:pPr>
+        <w:spacing w:after="0" w:line="240" w:lineRule="auto"/>
+      </w:pPr>
+      <w:r>
+        <w:continuationSeparator/>
+      </w:r>
+    </w:p>
+  </w:endnote>
+</w:endnotes>
+</file>
+
+<file path=word/footer1.xml><?xml version="1.0" encoding="utf-8"?>
+<w:ftr xmlns:ve="http://schemas.openxmlformats.org/markup-compatibility/2006" xmlns:o="urn:schemas-microsoft-com:office:office" xmlns:r="http://schemas.openxmlformats.org/officeDocument/2006/relationships" xmlns:m="http://schemas.openxmlformats.org/officeDocument/2006/math" xmlns:v="urn:schemas-microsoft-com:vml" xmlns:wp="http://schemas.openxmlformats.org/drawingml/2006/wordprocessingDrawing" xmlns:w10="urn:schemas-microsoft-com:office:word" xmlns:w="http://schemas.openxmlformats.org/wordprocessingml/2006/main" xmlns:wne="http://schemas.microsoft.com/office/word/2006/wordml">
+  <w:p>
+    <w:pPr>
+      <w:pStyle w:val="Piedepgina"/>
+      <w:rPr>
+        <w:rFonts w:ascii="Book Antiqua" w:hAnsi="Book Antiqua"/>
+        <w:color w:val="808080" w:themeColor="background1" w:themeShade="80"/>
+        <w:sz w:val="20"/>
+      </w:rPr>
+    </w:pPr>
+  </w:p>
+</w:ftr>
+</file>
+
+<file path=word/footnotes.xml><?xml version="1.0" encoding="utf-8"?>
+<w:footnotes xmlns:ve="http://schemas.openxmlformats.org/markup-compatibility/2006" xmlns:o="urn:schemas-microsoft-com:office:office" xmlns:r="http://schemas.openxmlformats.org/officeDocument/2006/relationships" xmlns:m="http://schemas.openxmlformats.org/officeDocument/2006/math" xmlns:v="urn:schemas-microsoft-com:vml" xmlns:wp="http://schemas.openxmlformats.org/drawingml/2006/wordprocessingDrawing" xmlns:w10="urn:schemas-microsoft-com:office:word" xmlns:w="http://schemas.openxmlformats.org/wordprocessingml/2006/main" xmlns:wne="http://schemas.microsoft.com/office/word/2006/wordml">
+  <w:footnote w:type="separator" w:id="-1">
+    <w:p>
+      <w:pPr>
+        <w:spacing w:after="0" w:line="240" w:lineRule="auto"/>
+      </w:pPr>
+      <w:r>
+        <w:separator/>
+      </w:r>
+    </w:p>
+  </w:footnote>
+  <w:footnote w:type="continuationSeparator" w:id="0">
+    <w:p>
+      <w:pPr>
+        <w:spacing w:after="0" w:line="240" w:lineRule="auto"/>
+      </w:pPr>
+      <w:r>
+        <w:continuationSeparator/>
+      </w:r>
+    </w:p>
+  </w:footnote>
+</w:footnotes>
 </file>
 
 <file path=word/numbering.xml><?xml version="1.0" encoding="utf-8"?>
@@ -811,6 +1097,64 @@
       <w:ind w:left="720"/>
       <w:contextualSpacing/>
     </w:pPr>
+  </w:style>
+  <w:style w:type="paragraph" w:styleId="Encabezado">
+    <w:name w:val="header"/>
+    <w:basedOn w:val="Normal"/>
+    <w:link w:val="EncabezadoCar"/>
+    <w:uiPriority w:val="99"/>
+    <w:semiHidden/>
+    <w:unhideWhenUsed/>
+    <w:rsid w:val="00747D3F"/>
+    <w:pPr>
+      <w:tabs>
+        <w:tab w:val="center" w:pos="4419"/>
+        <w:tab w:val="right" w:pos="8838"/>
+      </w:tabs>
+      <w:spacing w:after="0" w:line="240" w:lineRule="auto"/>
+    </w:pPr>
+  </w:style>
+  <w:style w:type="character" w:customStyle="1" w:styleId="EncabezadoCar">
+    <w:name w:val="Encabezado Car"/>
+    <w:basedOn w:val="Fuentedeprrafopredeter"/>
+    <w:link w:val="Encabezado"/>
+    <w:uiPriority w:val="99"/>
+    <w:semiHidden/>
+    <w:rsid w:val="00747D3F"/>
+    <w:rPr>
+      <w:sz w:val="22"/>
+      <w:szCs w:val="22"/>
+      <w:lang w:eastAsia="en-US"/>
+    </w:rPr>
+  </w:style>
+  <w:style w:type="paragraph" w:styleId="Piedepgina">
+    <w:name w:val="footer"/>
+    <w:basedOn w:val="Normal"/>
+    <w:link w:val="PiedepginaCar"/>
+    <w:uiPriority w:val="99"/>
+    <w:semiHidden/>
+    <w:unhideWhenUsed/>
+    <w:rsid w:val="00747D3F"/>
+    <w:pPr>
+      <w:tabs>
+        <w:tab w:val="center" w:pos="4419"/>
+        <w:tab w:val="right" w:pos="8838"/>
+      </w:tabs>
+      <w:spacing w:after="0" w:line="240" w:lineRule="auto"/>
+    </w:pPr>
+  </w:style>
+  <w:style w:type="character" w:customStyle="1" w:styleId="PiedepginaCar">
+    <w:name w:val="Pie de página Car"/>
+    <w:basedOn w:val="Fuentedeprrafopredeter"/>
+    <w:link w:val="Piedepgina"/>
+    <w:uiPriority w:val="99"/>
+    <w:semiHidden/>
+    <w:rsid w:val="00747D3F"/>
+    <w:rPr>
+      <w:sz w:val="22"/>
+      <w:szCs w:val="22"/>
+      <w:lang w:eastAsia="en-US"/>
+    </w:rPr>
   </w:style>
 </w:styles>
 </file>
@@ -1103,7 +1447,7 @@
 </file>
 
 <file path=customXml/itemProps1.xml><?xml version="1.0" encoding="utf-8"?>
-<ds:datastoreItem xmlns:ds="http://schemas.openxmlformats.org/officeDocument/2006/customXml" ds:itemID="{71CE65EE-DD4A-4897-951A-FE431EC641E4}">
+<ds:datastoreItem xmlns:ds="http://schemas.openxmlformats.org/officeDocument/2006/customXml" ds:itemID="{7188EA2E-F79C-45C3-B62D-A34406B6F134}">
   <ds:schemaRefs>
     <ds:schemaRef ds:uri="http://schemas.openxmlformats.org/officeDocument/2006/bibliography"/>
   </ds:schemaRefs>
